--- a/2/Vadim/3 kurse/Научка/Светомузыка/Светомузыка.docx
+++ b/2/Vadim/3 kurse/Научка/Светомузыка/Светомузыка.docx
@@ -1,10 +1,18 @@
 
 <file path=word/document.xml><?xml version="1.0" encoding="utf-8"?>
-<w:document xmlns:wpc="http://schemas.microsoft.com/office/word/2010/wordprocessingCanvas" xmlns:cx="http://schemas.microsoft.com/office/drawing/2014/chartex" xmlns:mc="http://schemas.openxmlformats.org/markup-compatibility/2006" xmlns:o="urn:schemas-microsoft-com:office:office" xmlns:r="http://schemas.openxmlformats.org/officeDocument/2006/relationships" xmlns:m="http://schemas.openxmlformats.org/officeDocument/2006/math" xmlns:v="urn:schemas-microsoft-com:vml" xmlns:wp14="http://schemas.microsoft.com/office/word/2010/wordprocessingDrawing" xmlns:wp="http://schemas.openxmlformats.org/drawingml/2006/wordprocessingDrawing" xmlns:w10="urn:schemas-microsoft-com:office:word" xmlns:w="http://schemas.openxmlformats.org/wordprocessingml/2006/main" xmlns:w14="http://schemas.microsoft.com/office/word/2010/wordml" xmlns:w15="http://schemas.microsoft.com/office/word/2012/wordml" xmlns:w16se="http://schemas.microsoft.com/office/word/2015/wordml/symex" xmlns:wpg="http://schemas.microsoft.com/office/word/2010/wordprocessingGroup" xmlns:wpi="http://schemas.microsoft.com/office/word/2010/wordprocessingInk" xmlns:wne="http://schemas.microsoft.com/office/word/2006/wordml" xmlns:wps="http://schemas.microsoft.com/office/word/2010/wordprocessingShape" mc:Ignorable="w14 w15 w16se wp14">
+<w:document xmlns:wpc="http://schemas.microsoft.com/office/word/2010/wordprocessingCanvas" xmlns:cx="http://schemas.microsoft.com/office/drawing/2014/chartex" xmlns:cx1="http://schemas.microsoft.com/office/drawing/2015/9/8/chartex" xmlns:mc="http://schemas.openxmlformats.org/markup-compatibility/2006" xmlns:o="urn:schemas-microsoft-com:office:office" xmlns:r="http://schemas.openxmlformats.org/officeDocument/2006/relationships" xmlns:m="http://schemas.openxmlformats.org/officeDocument/2006/math" xmlns:v="urn:schemas-microsoft-com:vml" xmlns:wp14="http://schemas.microsoft.com/office/word/2010/wordprocessingDrawing" xmlns:wp="http://schemas.openxmlformats.org/drawingml/2006/wordprocessingDrawing" xmlns:w10="urn:schemas-microsoft-com:office:word" xmlns:w="http://schemas.openxmlformats.org/wordprocessingml/2006/main" xmlns:w14="http://schemas.microsoft.com/office/word/2010/wordml" xmlns:w15="http://schemas.microsoft.com/office/word/2012/wordml" xmlns:w16se="http://schemas.microsoft.com/office/word/2015/wordml/symex" xmlns:wpg="http://schemas.microsoft.com/office/word/2010/wordprocessingGroup" xmlns:wpi="http://schemas.microsoft.com/office/word/2010/wordprocessingInk" xmlns:wne="http://schemas.microsoft.com/office/word/2006/wordml" xmlns:wps="http://schemas.microsoft.com/office/word/2010/wordprocessingShape" mc:Ignorable="w14 w15 w16se wp14">
   <w:body>
     <w:p>
       <w:r>
-        <w:t xml:space="preserve">Цифровой эквалайзер на базе </w:t>
+        <w:t xml:space="preserve">Цифровой </w:t>
+      </w:r>
+      <w:r>
+        <w:t xml:space="preserve">модуль светомузыки </w:t>
+      </w:r>
+      <w:bookmarkStart w:id="0" w:name="_GoBack"/>
+      <w:bookmarkEnd w:id="0"/>
+      <w:r>
+        <w:t xml:space="preserve">эквалайзер на базе </w:t>
       </w:r>
       <w:proofErr w:type="spellStart"/>
       <w:r>
@@ -166,14 +174,30 @@
       <w:r>
         <w:t xml:space="preserve">Рисунок </w:t>
       </w:r>
-      <w:fldSimple w:instr=" SEQ Рисунок \* ARABIC ">
-        <w:r>
-          <w:rPr>
-            <w:noProof/>
-          </w:rPr>
-          <w:t>1</w:t>
-        </w:r>
-      </w:fldSimple>
+      <w:r>
+        <w:fldChar w:fldCharType="begin"/>
+      </w:r>
+      <w:r>
+        <w:instrText xml:space="preserve"> SEQ Рисунок \* </w:instrText>
+      </w:r>
+      <w:r>
+        <w:instrText xml:space="preserve">ARABIC </w:instrText>
+      </w:r>
+      <w:r>
+        <w:fldChar w:fldCharType="separate"/>
+      </w:r>
+      <w:r>
+        <w:rPr>
+          <w:noProof/>
+        </w:rPr>
+        <w:t>1</w:t>
+      </w:r>
+      <w:r>
+        <w:rPr>
+          <w:noProof/>
+        </w:rPr>
+        <w:fldChar w:fldCharType="end"/>
+      </w:r>
       <w:r>
         <w:rPr>
           <w:noProof/>
@@ -227,7 +251,11 @@
       </w:r>
       <w:proofErr w:type="gramEnd"/>
       <w:r>
-        <w:t xml:space="preserve"> путём использования 8-битной АЦП микроконтроллера </w:t>
+        <w:t xml:space="preserve"> путём использования 8-битной АЦП </w:t>
+      </w:r>
+      <w:r>
+        <w:lastRenderedPageBreak/>
+        <w:t xml:space="preserve">микроконтроллера </w:t>
       </w:r>
       <w:proofErr w:type="spellStart"/>
       <w:r>
@@ -247,11 +275,7 @@
         <w:t>p</w:t>
       </w:r>
       <w:r>
-        <w:t xml:space="preserve">, который в дальнейшем раскладывается на 10 </w:t>
-      </w:r>
-      <w:r>
-        <w:lastRenderedPageBreak/>
-        <w:t xml:space="preserve">спектров путём БПФ. Далее в зависимости от режима генерируется управляющий </w:t>
+        <w:t xml:space="preserve">, который в дальнейшем раскладывается на 10 спектров путём БПФ. Далее в зависимости от режима генерируется управляющий </w:t>
       </w:r>
       <w:proofErr w:type="gramStart"/>
       <w:r>
@@ -390,27 +414,14 @@
       <w:r>
         <w:t xml:space="preserve">Рисунок </w:t>
       </w:r>
-      <w:r>
-        <w:fldChar w:fldCharType="begin"/>
-      </w:r>
-      <w:r>
-        <w:instrText xml:space="preserve"> SEQ Рисунок \* ARABIC </w:instrText>
-      </w:r>
-      <w:r>
-        <w:fldChar w:fldCharType="separate"/>
-      </w:r>
-      <w:r>
-        <w:rPr>
-          <w:noProof/>
-        </w:rPr>
-        <w:t>2</w:t>
-      </w:r>
-      <w:r>
-        <w:rPr>
-          <w:noProof/>
-        </w:rPr>
-        <w:fldChar w:fldCharType="end"/>
-      </w:r>
+      <w:fldSimple w:instr=" SEQ Рисунок \* ARABIC ">
+        <w:r>
+          <w:rPr>
+            <w:noProof/>
+          </w:rPr>
+          <w:t>2</w:t>
+        </w:r>
+      </w:fldSimple>
       <w:r>
         <w:rPr>
           <w:noProof/>
@@ -580,30 +591,14 @@
       <w:r>
         <w:t xml:space="preserve">Рисунок </w:t>
       </w:r>
-      <w:r>
-        <w:fldChar w:fldCharType="begin"/>
-      </w:r>
-      <w:r>
-        <w:instrText xml:space="preserve"> SEQ Рисунок \* AR</w:instrText>
-      </w:r>
-      <w:r>
-        <w:instrText xml:space="preserve">ABIC </w:instrText>
-      </w:r>
-      <w:r>
-        <w:fldChar w:fldCharType="separate"/>
-      </w:r>
-      <w:r>
-        <w:rPr>
-          <w:noProof/>
-        </w:rPr>
-        <w:t>3</w:t>
-      </w:r>
-      <w:r>
-        <w:rPr>
-          <w:noProof/>
-        </w:rPr>
-        <w:fldChar w:fldCharType="end"/>
-      </w:r>
+      <w:fldSimple w:instr=" SEQ Рисунок \* ARABIC ">
+        <w:r>
+          <w:rPr>
+            <w:noProof/>
+          </w:rPr>
+          <w:t>3</w:t>
+        </w:r>
+      </w:fldSimple>
       <w:r>
         <w:t xml:space="preserve"> </w:t>
       </w:r>
@@ -711,27 +706,14 @@
       <w:r>
         <w:t xml:space="preserve">Рисунок </w:t>
       </w:r>
-      <w:r>
-        <w:fldChar w:fldCharType="begin"/>
-      </w:r>
-      <w:r>
-        <w:instrText xml:space="preserve"> SEQ Рисунок \* ARABIC </w:instrText>
-      </w:r>
-      <w:r>
-        <w:fldChar w:fldCharType="separate"/>
-      </w:r>
-      <w:r>
-        <w:rPr>
-          <w:noProof/>
-        </w:rPr>
-        <w:t>4</w:t>
-      </w:r>
-      <w:r>
-        <w:rPr>
-          <w:noProof/>
-        </w:rPr>
-        <w:fldChar w:fldCharType="end"/>
-      </w:r>
+      <w:fldSimple w:instr=" SEQ Рисунок \* ARABIC ">
+        <w:r>
+          <w:rPr>
+            <w:noProof/>
+          </w:rPr>
+          <w:t>4</w:t>
+        </w:r>
+      </w:fldSimple>
       <w:r>
         <w:t xml:space="preserve"> ИК-пульт для управления эквалайзером</w:t>
       </w:r>
@@ -771,12 +753,7 @@
     </w:p>
     <w:p>
       <w:r>
-        <w:t xml:space="preserve">С.С. Фомин / Изд. 2-е доп. – М.: Финансы и статистика, 2004. </w:t>
-      </w:r>
-      <w:bookmarkStart w:id="0" w:name="_GoBack"/>
-      <w:bookmarkEnd w:id="0"/>
-      <w:r>
-        <w:t>– 600 с.: ил.</w:t>
+        <w:t>С.С. Фомин / Изд. 2-е доп. – М.: Финансы и статистика, 2004. – 600 с.: ил.</w:t>
       </w:r>
     </w:p>
     <w:sectPr>
